--- a/Document/Seminar/BaoCao_Seminar.docx
+++ b/Document/Seminar/BaoCao_Seminar.docx
@@ -103,6 +103,7 @@
                                   <w:dataBinding w:prefixMappings="xmlns:ns0='http://purl.org/dc/elements/1.1/' xmlns:ns1='http://schemas.openxmlformats.org/package/2006/metadata/core-properties' " w:xpath="/ns1:coreProperties[1]/ns0:creator[1]" w:storeItemID="{6C3C8BC8-F283-45AE-878A-BAB7291924A1}"/>
                                   <w:text/>
                                 </w:sdtPr>
+                                <w:sdtEndPr/>
                                 <w:sdtContent>
                                   <w:p>
                                     <w:pPr>
@@ -148,6 +149,7 @@
                                     <w:dataBinding w:prefixMappings="xmlns:ns0='http://schemas.microsoft.com/office/2006/coverPageProps' " w:xpath="/ns0:CoverPageProperties[1]/ns0:CompanyEmail[1]" w:storeItemID="{55AF091B-3C7A-41E3-B477-F2FDAA23CFDA}"/>
                                     <w:text/>
                                   </w:sdtPr>
+                                  <w:sdtEndPr/>
                                   <w:sdtContent>
                                     <w:r>
                                       <w:rPr>
@@ -377,6 +379,7 @@
                                     <w:dataBinding w:prefixMappings="xmlns:ns0='http://schemas.microsoft.com/office/2006/coverPageProps' " w:xpath="/ns0:CoverPageProperties[1]/ns0:Abstract[1]" w:storeItemID="{55AF091B-3C7A-41E3-B477-F2FDAA23CFDA}"/>
                                     <w:text w:multiLine="1"/>
                                   </w:sdtPr>
+                                  <w:sdtEndPr/>
                                   <w:sdtContent>
                                     <w:r>
                                       <w:rPr>
@@ -678,6 +681,7 @@
                                   <w:dataBinding w:prefixMappings="xmlns:ns0='http://purl.org/dc/elements/1.1/' xmlns:ns1='http://schemas.openxmlformats.org/package/2006/metadata/core-properties' " w:xpath="/ns1:coreProperties[1]/ns0:subject[1]" w:storeItemID="{6C3C8BC8-F283-45AE-878A-BAB7291924A1}"/>
                                   <w:text/>
                                 </w:sdtPr>
+                                <w:sdtEndPr/>
                                 <w:sdtContent>
                                   <w:p>
                                     <w:pPr>
@@ -1632,7 +1636,13 @@
           </w:tcPr>
           <w:p>
             <w:r>
-              <w:t>Tìm hiểu mục 7.2 topic 3b</w:t>
+              <w:t>Tìm hiểu mụ</w:t>
+            </w:r>
+            <w:r>
+              <w:t xml:space="preserve">c mở đầu và 7.5 </w:t>
+            </w:r>
+            <w:r>
+              <w:t>topic 3b</w:t>
             </w:r>
           </w:p>
         </w:tc>
@@ -1677,8 +1687,16 @@
           </w:tcPr>
           <w:p>
             <w:r>
-              <w:t>Tìm hiểu mục 7.1, 7.5 topic 3b</w:t>
+              <w:t>Tìm hiểu mụ</w:t>
             </w:r>
+            <w:r>
+              <w:t>c 7.1, 7.2</w:t>
+            </w:r>
+            <w:r>
+              <w:t xml:space="preserve"> topic 3b</w:t>
+            </w:r>
+            <w:bookmarkStart w:id="0" w:name="_GoBack"/>
+            <w:bookmarkEnd w:id="0"/>
           </w:p>
         </w:tc>
         <w:tc>
@@ -1930,13 +1948,13 @@
       <w:r>
         <w:tab/>
       </w:r>
-      <w:bookmarkStart w:id="0" w:name="_Toc434911456"/>
-      <w:bookmarkStart w:id="1" w:name="_Toc435202642"/>
+      <w:bookmarkStart w:id="1" w:name="_Toc434911456"/>
+      <w:bookmarkStart w:id="2" w:name="_Toc435202642"/>
       <w:r>
         <w:t>Mục Lục</w:t>
       </w:r>
-      <w:bookmarkEnd w:id="0"/>
       <w:bookmarkEnd w:id="1"/>
+      <w:bookmarkEnd w:id="2"/>
     </w:p>
     <w:p>
       <w:pPr>
@@ -3196,14 +3214,14 @@
       <w:pPr>
         <w:pStyle w:val="Heading1"/>
       </w:pPr>
-      <w:bookmarkStart w:id="2" w:name="_Toc434911457"/>
-      <w:bookmarkStart w:id="3" w:name="_Toc435202643"/>
+      <w:bookmarkStart w:id="3" w:name="_Toc434911457"/>
+      <w:bookmarkStart w:id="4" w:name="_Toc435202643"/>
       <w:r>
         <w:lastRenderedPageBreak/>
         <w:t>Nội Dung:</w:t>
       </w:r>
-      <w:bookmarkEnd w:id="2"/>
       <w:bookmarkEnd w:id="3"/>
+      <w:bookmarkEnd w:id="4"/>
     </w:p>
     <w:p>
       <w:pPr>
@@ -3217,13 +3235,13 @@
           <w:lang w:val="vi-VN"/>
         </w:rPr>
       </w:pPr>
-      <w:bookmarkStart w:id="4" w:name="_Toc434911458"/>
-      <w:bookmarkStart w:id="5" w:name="_Toc435202644"/>
+      <w:bookmarkStart w:id="5" w:name="_Toc434911458"/>
+      <w:bookmarkStart w:id="6" w:name="_Toc435202644"/>
       <w:r>
         <w:t>Graph store</w:t>
       </w:r>
-      <w:bookmarkEnd w:id="4"/>
       <w:bookmarkEnd w:id="5"/>
+      <w:bookmarkEnd w:id="6"/>
     </w:p>
     <w:p>
       <w:pPr>
@@ -3234,13 +3252,13 @@
         </w:numPr>
         <w:ind w:left="360"/>
       </w:pPr>
-      <w:bookmarkStart w:id="6" w:name="_Toc434911459"/>
-      <w:bookmarkStart w:id="7" w:name="_Toc435202645"/>
+      <w:bookmarkStart w:id="7" w:name="_Toc434911459"/>
+      <w:bookmarkStart w:id="8" w:name="_Toc435202645"/>
       <w:r>
         <w:t>Tổng quan</w:t>
       </w:r>
-      <w:bookmarkEnd w:id="6"/>
       <w:bookmarkEnd w:id="7"/>
+      <w:bookmarkEnd w:id="8"/>
     </w:p>
     <w:p>
       <w:pPr>
@@ -3258,7 +3276,7 @@
           <w:kern w:val="2"/>
         </w:rPr>
       </w:pPr>
-      <w:bookmarkStart w:id="8" w:name="_Toc435202646"/>
+      <w:bookmarkStart w:id="9" w:name="_Toc435202646"/>
       <w:r>
         <w:rPr>
           <w:rFonts w:eastAsia="Times New Roman" w:cs="Arial"/>
@@ -3267,7 +3285,7 @@
         </w:rPr>
         <w:t>Khái niệm</w:t>
       </w:r>
-      <w:bookmarkEnd w:id="8"/>
+      <w:bookmarkEnd w:id="9"/>
       <w:r>
         <w:rPr>
           <w:rFonts w:eastAsia="Times New Roman" w:cs="Arial"/>
@@ -3489,7 +3507,7 @@
           <w:kern w:val="2"/>
         </w:rPr>
       </w:pPr>
-      <w:bookmarkStart w:id="9" w:name="_Toc435202647"/>
+      <w:bookmarkStart w:id="10" w:name="_Toc435202647"/>
       <w:r>
         <w:rPr>
           <w:rFonts w:eastAsia="Times New Roman" w:cs="Arial"/>
@@ -3499,7 +3517,7 @@
         </w:rPr>
         <w:t>Đặc tính</w:t>
       </w:r>
-      <w:bookmarkEnd w:id="9"/>
+      <w:bookmarkEnd w:id="10"/>
     </w:p>
     <w:p>
       <w:pPr>
@@ -3642,23 +3660,23 @@
           <w:numId w:val="16"/>
         </w:numPr>
       </w:pPr>
-      <w:bookmarkStart w:id="10" w:name="_Toc434911460"/>
-      <w:bookmarkStart w:id="11" w:name="_Toc435202648"/>
+      <w:bookmarkStart w:id="11" w:name="_Toc434911460"/>
+      <w:bookmarkStart w:id="12" w:name="_Toc435202648"/>
       <w:r>
         <w:t>Liên kết dữ liệu ngoài với chuẩn RDF (</w:t>
       </w:r>
-      <w:bookmarkStart w:id="12" w:name="OLE_LINK7"/>
-      <w:bookmarkStart w:id="13" w:name="OLE_LINK8"/>
+      <w:bookmarkStart w:id="13" w:name="OLE_LINK7"/>
+      <w:bookmarkStart w:id="14" w:name="OLE_LINK8"/>
       <w:r>
         <w:t>Resource Description Format</w:t>
       </w:r>
+      <w:bookmarkEnd w:id="13"/>
+      <w:bookmarkEnd w:id="14"/>
+      <w:r>
+        <w:t>)</w:t>
+      </w:r>
+      <w:bookmarkEnd w:id="11"/>
       <w:bookmarkEnd w:id="12"/>
-      <w:bookmarkEnd w:id="13"/>
-      <w:r>
-        <w:t>)</w:t>
-      </w:r>
-      <w:bookmarkEnd w:id="10"/>
-      <w:bookmarkEnd w:id="11"/>
     </w:p>
     <w:p>
       <w:pPr>
@@ -3761,8 +3779,8 @@
           <w:numId w:val="16"/>
         </w:numPr>
       </w:pPr>
-      <w:bookmarkStart w:id="14" w:name="_Toc434911461"/>
-      <w:bookmarkStart w:id="15" w:name="_Toc435202649"/>
+      <w:bookmarkStart w:id="15" w:name="_Toc434911461"/>
+      <w:bookmarkStart w:id="16" w:name="_Toc435202649"/>
       <w:r>
         <w:rPr>
           <w:rFonts w:ascii="Arial" w:eastAsia="Times New Roman" w:hAnsi="Arial" w:cs="Arial"/>
@@ -3770,8 +3788,8 @@
         </w:rPr>
         <w:t>Khi nào sử dụng đồ thị lưu trữ?</w:t>
       </w:r>
-      <w:bookmarkEnd w:id="14"/>
       <w:bookmarkEnd w:id="15"/>
+      <w:bookmarkEnd w:id="16"/>
     </w:p>
     <w:p>
       <w:pPr>
@@ -4463,7 +4481,6 @@
         </w:rPr>
         <w:t xml:space="preserve">cho phép sáp </w:t>
       </w:r>
-      <w:proofErr w:type="gramStart"/>
       <w:r>
         <w:rPr>
           <w:rFonts w:cs="Arial"/>
@@ -4471,16 +4488,7 @@
           <w:szCs w:val="24"/>
         </w:rPr>
         <w:lastRenderedPageBreak/>
-        <w:t>nhập</w:t>
-      </w:r>
-      <w:proofErr w:type="gramEnd"/>
-      <w:r>
-        <w:rPr>
-          <w:rFonts w:cs="Arial"/>
-          <w:sz w:val="24"/>
-          <w:szCs w:val="24"/>
-        </w:rPr>
-        <w:t xml:space="preserve"> các bộ dữ liệu khác nhau để tạo ra 1 bộ dữ liệu mới phù hợp với yêu cầu của ta hơn.</w:t>
+        <w:t>nhập các bộ dữ liệu khác nhau để tạo ra 1 bộ dữ liệu mới phù hợp với yêu cầu của ta hơn.</w:t>
       </w:r>
     </w:p>
     <w:p>
@@ -4593,13 +4601,13 @@
         </w:numPr>
         <w:ind w:left="450" w:hanging="450"/>
       </w:pPr>
-      <w:bookmarkStart w:id="16" w:name="_Toc434911462"/>
-      <w:bookmarkStart w:id="17" w:name="_Toc435202650"/>
+      <w:bookmarkStart w:id="17" w:name="_Toc434911462"/>
+      <w:bookmarkStart w:id="18" w:name="_Toc435202650"/>
       <w:r>
         <w:t>NEO4J</w:t>
       </w:r>
-      <w:bookmarkEnd w:id="16"/>
       <w:bookmarkEnd w:id="17"/>
+      <w:bookmarkEnd w:id="18"/>
     </w:p>
     <w:p>
       <w:pPr>
@@ -4608,8 +4616,8 @@
           <w:b/>
         </w:rPr>
       </w:pPr>
-      <w:bookmarkStart w:id="18" w:name="_Toc434911463"/>
-      <w:bookmarkStart w:id="19" w:name="_Toc435202651"/>
+      <w:bookmarkStart w:id="19" w:name="_Toc434911463"/>
+      <w:bookmarkStart w:id="20" w:name="_Toc435202651"/>
       <w:r>
         <w:rPr>
           <w:b/>
@@ -4795,8 +4803,8 @@
       <w:r>
         <w:t>)</w:t>
       </w:r>
-      <w:bookmarkEnd w:id="18"/>
       <w:bookmarkEnd w:id="19"/>
+      <w:bookmarkEnd w:id="20"/>
     </w:p>
     <w:p>
       <w:pPr>
@@ -5484,21 +5492,7 @@
           <w:sz w:val="24"/>
           <w:szCs w:val="24"/>
         </w:rPr>
-        <w:t xml:space="preserve">Riesling: </w:t>
-      </w:r>
-      <w:r>
-        <w:rPr>
-          <w:sz w:val="24"/>
-          <w:szCs w:val="24"/>
-        </w:rPr>
-        <w:t>một loại rượu nho nước Đứ</w:t>
-      </w:r>
-      <w:r>
-        <w:rPr>
-          <w:sz w:val="24"/>
-          <w:szCs w:val="24"/>
-        </w:rPr>
-        <w:t>c.</w:t>
+        <w:t>Riesling: một loại rượu nho nước Đức.</w:t>
       </w:r>
     </w:p>
     <w:p>
@@ -5519,21 +5513,7 @@
           <w:sz w:val="24"/>
           <w:szCs w:val="24"/>
         </w:rPr>
-        <w:t xml:space="preserve">Wine expert: </w:t>
-      </w:r>
-      <w:r>
-        <w:rPr>
-          <w:sz w:val="24"/>
-          <w:szCs w:val="24"/>
-        </w:rPr>
-        <w:t>chuyên gia thẩm định rượ</w:t>
-      </w:r>
-      <w:r>
-        <w:rPr>
-          <w:sz w:val="24"/>
-          <w:szCs w:val="24"/>
-        </w:rPr>
-        <w:t>u.</w:t>
+        <w:t>Wine expert: chuyên gia thẩm định rượu.</w:t>
       </w:r>
     </w:p>
     <w:p>
@@ -5544,8 +5524,8 @@
           <w:numId w:val="18"/>
         </w:numPr>
       </w:pPr>
-      <w:bookmarkStart w:id="20" w:name="_Toc434911464"/>
-      <w:bookmarkStart w:id="21" w:name="_Toc435202652"/>
+      <w:bookmarkStart w:id="21" w:name="_Toc434911464"/>
+      <w:bookmarkStart w:id="22" w:name="_Toc435202652"/>
       <w:r>
         <w:t>Graph, Groovy và CRUD</w:t>
       </w:r>
@@ -5555,8 +5535,8 @@
       <w:r>
         <w:t>Mục 7.2)</w:t>
       </w:r>
-      <w:bookmarkEnd w:id="20"/>
       <w:bookmarkEnd w:id="21"/>
+      <w:bookmarkEnd w:id="22"/>
     </w:p>
     <w:p>
       <w:pPr>
@@ -12783,8 +12763,8 @@
           <w:numId w:val="18"/>
         </w:numPr>
       </w:pPr>
-      <w:bookmarkStart w:id="22" w:name="_Toc434911465"/>
-      <w:bookmarkStart w:id="23" w:name="_Toc435202653"/>
+      <w:bookmarkStart w:id="23" w:name="_Toc434911465"/>
+      <w:bookmarkStart w:id="24" w:name="_Toc435202653"/>
       <w:r>
         <w:t xml:space="preserve">Tìm hiểu về Rest, chỉ mục, thuật </w:t>
       </w:r>
@@ -12799,8 +12779,8 @@
       <w:r>
         <w:t>Mục 7.3)</w:t>
       </w:r>
-      <w:bookmarkEnd w:id="22"/>
       <w:bookmarkEnd w:id="23"/>
+      <w:bookmarkEnd w:id="24"/>
     </w:p>
     <w:p>
       <w:pPr>
@@ -14828,8 +14808,8 @@
           <w:numId w:val="16"/>
         </w:numPr>
       </w:pPr>
-      <w:bookmarkStart w:id="24" w:name="_Toc434911466"/>
-      <w:bookmarkStart w:id="25" w:name="_Toc435202654"/>
+      <w:bookmarkStart w:id="25" w:name="_Toc434911466"/>
+      <w:bookmarkStart w:id="26" w:name="_Toc435202654"/>
       <w:r>
         <w:t>Distributed High Availibality (</w:t>
       </w:r>
@@ -14849,8 +14829,8 @@
       <w:r>
         <w:t>)</w:t>
       </w:r>
-      <w:bookmarkEnd w:id="24"/>
       <w:bookmarkEnd w:id="25"/>
+      <w:bookmarkEnd w:id="26"/>
       <w:proofErr w:type="gramEnd"/>
     </w:p>
     <w:p>
@@ -17171,8 +17151,8 @@
         <w:pStyle w:val="Heading3"/>
         <w:ind w:left="-90" w:firstLine="450"/>
       </w:pPr>
-      <w:bookmarkStart w:id="26" w:name="_Toc434911467"/>
-      <w:bookmarkStart w:id="27" w:name="_Toc435202655"/>
+      <w:bookmarkStart w:id="27" w:name="_Toc434911467"/>
+      <w:bookmarkStart w:id="28" w:name="_Toc435202655"/>
       <w:r>
         <w:t xml:space="preserve">5. </w:t>
       </w:r>
@@ -17197,8 +17177,8 @@
       <w:r>
         <w:t>)</w:t>
       </w:r>
-      <w:bookmarkEnd w:id="26"/>
       <w:bookmarkEnd w:id="27"/>
+      <w:bookmarkEnd w:id="28"/>
     </w:p>
     <w:p>
       <w:pPr>
@@ -17493,12 +17473,7 @@
         <w:t xml:space="preserve"> nhân bản, </w:t>
       </w:r>
       <w:r>
-        <w:t>nó chỉ có thể tái tạo đầy đủ đồ thị đến các máy chủ khác. Nó hiện không thể Shard đồ thị con, mà vẫn đặt một giới hạn về kích thước đồ thị. Cuối cùng, nếu bạn đa</w:t>
-      </w:r>
-      <w:bookmarkStart w:id="28" w:name="_GoBack"/>
-      <w:bookmarkEnd w:id="28"/>
-      <w:r>
-        <w:t>ng tìm kiếm một giấy phép mã nguồn mở dành cho doa</w:t>
+        <w:t>nó chỉ có thể tái tạo đầy đủ đồ thị đến các máy chủ khác. Nó hiện không thể Shard đồ thị con, mà vẫn đặt một giới hạn về kích thước đồ thị. Cuối cùng, nếu bạn đang tìm kiếm một giấy phép mã nguồn mở dành cho doa</w:t>
       </w:r>
       <w:r>
         <w:t>nh nhân,</w:t>
@@ -17725,7 +17700,7 @@
             <w:bCs/>
             <w:noProof/>
           </w:rPr>
-          <w:t>41</w:t>
+          <w:t>20</w:t>
         </w:r>
         <w:r>
           <w:rPr>
@@ -21322,7 +21297,7 @@
 </file>
 
 <file path=customXml/itemProps2.xml><?xml version="1.0" encoding="utf-8"?>
-<ds:datastoreItem xmlns:ds="http://schemas.openxmlformats.org/officeDocument/2006/customXml" ds:itemID="{5D055C8D-BC22-45F8-8BEC-AAB78EECB0F8}">
+<ds:datastoreItem xmlns:ds="http://schemas.openxmlformats.org/officeDocument/2006/customXml" ds:itemID="{0317843F-71C4-4C73-82DA-A2AB8901D4BD}">
   <ds:schemaRefs>
     <ds:schemaRef ds:uri="http://schemas.openxmlformats.org/officeDocument/2006/bibliography"/>
   </ds:schemaRefs>

--- a/Document/Seminar/BaoCao_Seminar.docx
+++ b/Document/Seminar/BaoCao_Seminar.docx
@@ -103,7 +103,6 @@
                                   <w:dataBinding w:prefixMappings="xmlns:ns0='http://purl.org/dc/elements/1.1/' xmlns:ns1='http://schemas.openxmlformats.org/package/2006/metadata/core-properties' " w:xpath="/ns1:coreProperties[1]/ns0:creator[1]" w:storeItemID="{6C3C8BC8-F283-45AE-878A-BAB7291924A1}"/>
                                   <w:text/>
                                 </w:sdtPr>
-                                <w:sdtEndPr/>
                                 <w:sdtContent>
                                   <w:p>
                                     <w:pPr>
@@ -149,7 +148,6 @@
                                     <w:dataBinding w:prefixMappings="xmlns:ns0='http://schemas.microsoft.com/office/2006/coverPageProps' " w:xpath="/ns0:CoverPageProperties[1]/ns0:CompanyEmail[1]" w:storeItemID="{55AF091B-3C7A-41E3-B477-F2FDAA23CFDA}"/>
                                     <w:text/>
                                   </w:sdtPr>
-                                  <w:sdtEndPr/>
                                   <w:sdtContent>
                                     <w:r>
                                       <w:rPr>
@@ -379,7 +377,6 @@
                                     <w:dataBinding w:prefixMappings="xmlns:ns0='http://schemas.microsoft.com/office/2006/coverPageProps' " w:xpath="/ns0:CoverPageProperties[1]/ns0:Abstract[1]" w:storeItemID="{55AF091B-3C7A-41E3-B477-F2FDAA23CFDA}"/>
                                     <w:text w:multiLine="1"/>
                                   </w:sdtPr>
-                                  <w:sdtEndPr/>
                                   <w:sdtContent>
                                     <w:r>
                                       <w:rPr>
@@ -387,39 +384,7 @@
                                         <w:sz w:val="20"/>
                                         <w:szCs w:val="20"/>
                                       </w:rPr>
-                                      <w:t>Nhóm đã tìm hiểu về topic 3a</w:t>
-                                    </w:r>
-                                    <w:r>
-                                      <w:rPr>
-                                        <w:color w:val="595959" w:themeColor="text1" w:themeTint="A6"/>
-                                        <w:sz w:val="20"/>
-                                        <w:szCs w:val="20"/>
-                                      </w:rPr>
-                                      <w:t xml:space="preserve"> </w:t>
-                                    </w:r>
-                                    <w:r>
-                                      <w:rPr>
-                                        <w:color w:val="595959" w:themeColor="text1" w:themeTint="A6"/>
-                                        <w:sz w:val="20"/>
-                                        <w:szCs w:val="20"/>
-                                      </w:rPr>
-                                      <w:t>(Graph store) và 3b</w:t>
-                                    </w:r>
-                                    <w:r>
-                                      <w:rPr>
-                                        <w:color w:val="595959" w:themeColor="text1" w:themeTint="A6"/>
-                                        <w:sz w:val="20"/>
-                                        <w:szCs w:val="20"/>
-                                      </w:rPr>
-                                      <w:t xml:space="preserve"> </w:t>
-                                    </w:r>
-                                    <w:r>
-                                      <w:rPr>
-                                        <w:color w:val="595959" w:themeColor="text1" w:themeTint="A6"/>
-                                        <w:sz w:val="20"/>
-                                        <w:szCs w:val="20"/>
-                                      </w:rPr>
-                                      <w:t>(Neo4j)</w:t>
+                                      <w:t>Nhóm đã tìm hiểu về topic 3a (Graph store) và 3b (Neo4j)</w:t>
                                     </w:r>
                                   </w:sdtContent>
                                 </w:sdt>
@@ -507,39 +472,7 @@
                                   <w:sz w:val="20"/>
                                   <w:szCs w:val="20"/>
                                 </w:rPr>
-                                <w:t>Nhóm đã tìm hiểu về topic 3a</w:t>
-                              </w:r>
-                              <w:r>
-                                <w:rPr>
-                                  <w:color w:val="595959" w:themeColor="text1" w:themeTint="A6"/>
-                                  <w:sz w:val="20"/>
-                                  <w:szCs w:val="20"/>
-                                </w:rPr>
-                                <w:t xml:space="preserve"> </w:t>
-                              </w:r>
-                              <w:r>
-                                <w:rPr>
-                                  <w:color w:val="595959" w:themeColor="text1" w:themeTint="A6"/>
-                                  <w:sz w:val="20"/>
-                                  <w:szCs w:val="20"/>
-                                </w:rPr>
-                                <w:t>(Graph store) và 3b</w:t>
-                              </w:r>
-                              <w:r>
-                                <w:rPr>
-                                  <w:color w:val="595959" w:themeColor="text1" w:themeTint="A6"/>
-                                  <w:sz w:val="20"/>
-                                  <w:szCs w:val="20"/>
-                                </w:rPr>
-                                <w:t xml:space="preserve"> </w:t>
-                              </w:r>
-                              <w:r>
-                                <w:rPr>
-                                  <w:color w:val="595959" w:themeColor="text1" w:themeTint="A6"/>
-                                  <w:sz w:val="20"/>
-                                  <w:szCs w:val="20"/>
-                                </w:rPr>
-                                <w:t>(Neo4j)</w:t>
+                                <w:t>Nhóm đã tìm hiểu về topic 3a (Graph store) và 3b (Neo4j)</w:t>
                               </w:r>
                             </w:sdtContent>
                           </w:sdt>
@@ -681,7 +614,6 @@
                                   <w:dataBinding w:prefixMappings="xmlns:ns0='http://purl.org/dc/elements/1.1/' xmlns:ns1='http://schemas.openxmlformats.org/package/2006/metadata/core-properties' " w:xpath="/ns1:coreProperties[1]/ns0:subject[1]" w:storeItemID="{6C3C8BC8-F283-45AE-878A-BAB7291924A1}"/>
                                   <w:text/>
                                 </w:sdtPr>
-                                <w:sdtEndPr/>
                                 <w:sdtContent>
                                   <w:p>
                                     <w:pPr>
@@ -1639,7 +1571,13 @@
               <w:t>Tìm hiểu mụ</w:t>
             </w:r>
             <w:r>
-              <w:t xml:space="preserve">c mở đầu và 7.5 </w:t>
+              <w:t>c mở đầu</w:t>
+            </w:r>
+            <w:r>
+              <w:t>, 7.1</w:t>
+            </w:r>
+            <w:r>
+              <w:t xml:space="preserve"> và 7.5 </w:t>
             </w:r>
             <w:r>
               <w:t>topic 3b</w:t>
@@ -1695,8 +1633,6 @@
             <w:r>
               <w:t xml:space="preserve"> topic 3b</w:t>
             </w:r>
-            <w:bookmarkStart w:id="0" w:name="_GoBack"/>
-            <w:bookmarkEnd w:id="0"/>
           </w:p>
         </w:tc>
         <w:tc>
@@ -1948,13 +1884,23 @@
       <w:r>
         <w:tab/>
       </w:r>
-      <w:bookmarkStart w:id="1" w:name="_Toc434911456"/>
-      <w:bookmarkStart w:id="2" w:name="_Toc435202642"/>
+      <w:bookmarkStart w:id="0" w:name="_Toc434911456"/>
+      <w:bookmarkStart w:id="1" w:name="_Toc435439862"/>
       <w:r>
         <w:t>Mục Lục</w:t>
       </w:r>
+      <w:bookmarkEnd w:id="0"/>
       <w:bookmarkEnd w:id="1"/>
-      <w:bookmarkEnd w:id="2"/>
+      <w:r>
+        <w:fldChar w:fldCharType="begin"/>
+      </w:r>
+      <w:r>
+        <w:instrText xml:space="preserve"> TOC \o "1-3" \h \z \u </w:instrText>
+      </w:r>
+      <w:r>
+        <w:fldChar w:fldCharType="separate"/>
+      </w:r>
+      <w:hyperlink w:anchor="_Toc435439862" w:history="1"/>
     </w:p>
     <w:p>
       <w:pPr>
@@ -1972,90 +1918,7 @@
           <w:szCs w:val="22"/>
         </w:rPr>
       </w:pPr>
-      <w:r>
-        <w:fldChar w:fldCharType="begin"/>
-      </w:r>
-      <w:r>
-        <w:instrText xml:space="preserve"> TOC \o "1-3" \h \z \u </w:instrText>
-      </w:r>
-      <w:r>
-        <w:fldChar w:fldCharType="separate"/>
-      </w:r>
-      <w:hyperlink w:anchor="_Toc435202642" w:history="1">
-        <w:r>
-          <w:rPr>
-            <w:rStyle w:val="Hyperlink"/>
-            <w:noProof/>
-          </w:rPr>
-          <w:t>Mục Lục</w:t>
-        </w:r>
-        <w:r>
-          <w:rPr>
-            <w:noProof/>
-            <w:webHidden/>
-          </w:rPr>
-          <w:tab/>
-        </w:r>
-        <w:r>
-          <w:rPr>
-            <w:noProof/>
-            <w:webHidden/>
-          </w:rPr>
-          <w:fldChar w:fldCharType="begin"/>
-        </w:r>
-        <w:r>
-          <w:rPr>
-            <w:noProof/>
-            <w:webHidden/>
-          </w:rPr>
-          <w:instrText xml:space="preserve"> PAGEREF _Toc435202642 \h </w:instrText>
-        </w:r>
-        <w:r>
-          <w:rPr>
-            <w:noProof/>
-            <w:webHidden/>
-          </w:rPr>
-        </w:r>
-        <w:r>
-          <w:rPr>
-            <w:noProof/>
-            <w:webHidden/>
-          </w:rPr>
-          <w:fldChar w:fldCharType="separate"/>
-        </w:r>
-        <w:r>
-          <w:rPr>
-            <w:noProof/>
-            <w:webHidden/>
-          </w:rPr>
-          <w:t>2</w:t>
-        </w:r>
-        <w:r>
-          <w:rPr>
-            <w:noProof/>
-            <w:webHidden/>
-          </w:rPr>
-          <w:fldChar w:fldCharType="end"/>
-        </w:r>
-      </w:hyperlink>
-    </w:p>
-    <w:p>
-      <w:pPr>
-        <w:pStyle w:val="TOC1"/>
-        <w:tabs>
-          <w:tab w:val="right" w:leader="dot" w:pos="9350"/>
-        </w:tabs>
-        <w:rPr>
-          <w:rFonts w:eastAsiaTheme="minorEastAsia"/>
-          <w:b w:val="0"/>
-          <w:bCs w:val="0"/>
-          <w:caps w:val="0"/>
-          <w:noProof/>
-          <w:sz w:val="22"/>
-          <w:szCs w:val="22"/>
-        </w:rPr>
-      </w:pPr>
-      <w:hyperlink w:anchor="_Toc435202643" w:history="1">
+      <w:hyperlink w:anchor="_Toc435439863" w:history="1">
         <w:r>
           <w:rPr>
             <w:rStyle w:val="Hyperlink"/>
@@ -2082,7 +1945,7 @@
             <w:noProof/>
             <w:webHidden/>
           </w:rPr>
-          <w:instrText xml:space="preserve"> PAGEREF _Toc435202643 \h </w:instrText>
+          <w:instrText xml:space="preserve"> PAGEREF _Toc435439863 \h </w:instrText>
         </w:r>
         <w:r>
           <w:rPr>
@@ -2128,7 +1991,7 @@
           <w:szCs w:val="22"/>
         </w:rPr>
       </w:pPr>
-      <w:hyperlink w:anchor="_Toc435202644" w:history="1">
+      <w:hyperlink w:anchor="_Toc435439864" w:history="1">
         <w:r>
           <w:rPr>
             <w:rStyle w:val="Hyperlink"/>
@@ -2173,7 +2036,7 @@
             <w:noProof/>
             <w:webHidden/>
           </w:rPr>
-          <w:instrText xml:space="preserve"> PAGEREF _Toc435202644 \h </w:instrText>
+          <w:instrText xml:space="preserve"> PAGEREF _Toc435439864 \h </w:instrText>
         </w:r>
         <w:r>
           <w:rPr>
@@ -2220,7 +2083,7 @@
           <w:szCs w:val="22"/>
         </w:rPr>
       </w:pPr>
-      <w:hyperlink w:anchor="_Toc435202645" w:history="1">
+      <w:hyperlink w:anchor="_Toc435439865" w:history="1">
         <w:r>
           <w:rPr>
             <w:rStyle w:val="Hyperlink"/>
@@ -2265,7 +2128,7 @@
             <w:noProof/>
             <w:webHidden/>
           </w:rPr>
-          <w:instrText xml:space="preserve"> PAGEREF _Toc435202645 \h </w:instrText>
+          <w:instrText xml:space="preserve"> PAGEREF _Toc435439865 \h </w:instrText>
         </w:r>
         <w:r>
           <w:rPr>
@@ -2312,7 +2175,7 @@
           <w:szCs w:val="22"/>
         </w:rPr>
       </w:pPr>
-      <w:hyperlink w:anchor="_Toc435202646" w:history="1">
+      <w:hyperlink w:anchor="_Toc435439866" w:history="1">
         <w:r>
           <w:rPr>
             <w:rStyle w:val="Hyperlink"/>
@@ -2361,7 +2224,7 @@
             <w:noProof/>
             <w:webHidden/>
           </w:rPr>
-          <w:instrText xml:space="preserve"> PAGEREF _Toc435202646 \h </w:instrText>
+          <w:instrText xml:space="preserve"> PAGEREF _Toc435439866 \h </w:instrText>
         </w:r>
         <w:r>
           <w:rPr>
@@ -2408,7 +2271,7 @@
           <w:szCs w:val="22"/>
         </w:rPr>
       </w:pPr>
-      <w:hyperlink w:anchor="_Toc435202647" w:history="1">
+      <w:hyperlink w:anchor="_Toc435439867" w:history="1">
         <w:r>
           <w:rPr>
             <w:rStyle w:val="Hyperlink"/>
@@ -2457,7 +2320,7 @@
             <w:noProof/>
             <w:webHidden/>
           </w:rPr>
-          <w:instrText xml:space="preserve"> PAGEREF _Toc435202647 \h </w:instrText>
+          <w:instrText xml:space="preserve"> PAGEREF _Toc435439867 \h </w:instrText>
         </w:r>
         <w:r>
           <w:rPr>
@@ -2504,7 +2367,7 @@
           <w:szCs w:val="22"/>
         </w:rPr>
       </w:pPr>
-      <w:hyperlink w:anchor="_Toc435202648" w:history="1">
+      <w:hyperlink w:anchor="_Toc435439868" w:history="1">
         <w:r>
           <w:rPr>
             <w:rStyle w:val="Hyperlink"/>
@@ -2549,7 +2412,7 @@
             <w:noProof/>
             <w:webHidden/>
           </w:rPr>
-          <w:instrText xml:space="preserve"> PAGEREF _Toc435202648 \h </w:instrText>
+          <w:instrText xml:space="preserve"> PAGEREF _Toc435439868 \h </w:instrText>
         </w:r>
         <w:r>
           <w:rPr>
@@ -2596,7 +2459,7 @@
           <w:szCs w:val="22"/>
         </w:rPr>
       </w:pPr>
-      <w:hyperlink w:anchor="_Toc435202649" w:history="1">
+      <w:hyperlink w:anchor="_Toc435439869" w:history="1">
         <w:r>
           <w:rPr>
             <w:rStyle w:val="Hyperlink"/>
@@ -2643,7 +2506,7 @@
             <w:noProof/>
             <w:webHidden/>
           </w:rPr>
-          <w:instrText xml:space="preserve"> PAGEREF _Toc435202649 \h </w:instrText>
+          <w:instrText xml:space="preserve"> PAGEREF _Toc435439869 \h </w:instrText>
         </w:r>
         <w:r>
           <w:rPr>
@@ -2689,7 +2552,7 @@
           <w:szCs w:val="22"/>
         </w:rPr>
       </w:pPr>
-      <w:hyperlink w:anchor="_Toc435202650" w:history="1">
+      <w:hyperlink w:anchor="_Toc435439870" w:history="1">
         <w:r>
           <w:rPr>
             <w:rStyle w:val="Hyperlink"/>
@@ -2733,7 +2596,7 @@
             <w:noProof/>
             <w:webHidden/>
           </w:rPr>
-          <w:instrText xml:space="preserve"> PAGEREF _Toc435202650 \h </w:instrText>
+          <w:instrText xml:space="preserve"> PAGEREF _Toc435439870 \h </w:instrText>
         </w:r>
         <w:r>
           <w:rPr>
@@ -2780,7 +2643,7 @@
           <w:szCs w:val="22"/>
         </w:rPr>
       </w:pPr>
-      <w:hyperlink w:anchor="_Toc435202651" w:history="1">
+      <w:hyperlink w:anchor="_Toc435439871" w:history="1">
         <w:r>
           <w:rPr>
             <w:rStyle w:val="Hyperlink"/>
@@ -2825,7 +2688,7 @@
             <w:noProof/>
             <w:webHidden/>
           </w:rPr>
-          <w:instrText xml:space="preserve"> PAGEREF _Toc435202651 \h </w:instrText>
+          <w:instrText xml:space="preserve"> PAGEREF _Toc435439871 \h </w:instrText>
         </w:r>
         <w:r>
           <w:rPr>
@@ -2872,7 +2735,7 @@
           <w:szCs w:val="22"/>
         </w:rPr>
       </w:pPr>
-      <w:hyperlink w:anchor="_Toc435202652" w:history="1">
+      <w:hyperlink w:anchor="_Toc435439872" w:history="1">
         <w:r>
           <w:rPr>
             <w:rStyle w:val="Hyperlink"/>
@@ -2896,7 +2759,7 @@
             <w:rStyle w:val="Hyperlink"/>
             <w:noProof/>
           </w:rPr>
-          <w:t>Graph, Groovy và CRUD( Mục 7.2)</w:t>
+          <w:t>Graph, Groovy và CRUD (Mục 7.2)</w:t>
         </w:r>
         <w:r>
           <w:rPr>
@@ -2917,7 +2780,7 @@
             <w:noProof/>
             <w:webHidden/>
           </w:rPr>
-          <w:instrText xml:space="preserve"> PAGEREF _Toc435202652 \h </w:instrText>
+          <w:instrText xml:space="preserve"> PAGEREF _Toc435439872 \h </w:instrText>
         </w:r>
         <w:r>
           <w:rPr>
@@ -2937,7 +2800,7 @@
             <w:noProof/>
             <w:webHidden/>
           </w:rPr>
-          <w:t>9</w:t>
+          <w:t>10</w:t>
         </w:r>
         <w:r>
           <w:rPr>
@@ -2964,7 +2827,7 @@
           <w:szCs w:val="22"/>
         </w:rPr>
       </w:pPr>
-      <w:hyperlink w:anchor="_Toc435202653" w:history="1">
+      <w:hyperlink w:anchor="_Toc435439873" w:history="1">
         <w:r>
           <w:rPr>
             <w:rStyle w:val="Hyperlink"/>
@@ -3009,7 +2872,7 @@
             <w:noProof/>
             <w:webHidden/>
           </w:rPr>
-          <w:instrText xml:space="preserve"> PAGEREF _Toc435202653 \h </w:instrText>
+          <w:instrText xml:space="preserve"> PAGEREF _Toc435439873 \h </w:instrText>
         </w:r>
         <w:r>
           <w:rPr>
@@ -3029,7 +2892,7 @@
             <w:noProof/>
             <w:webHidden/>
           </w:rPr>
-          <w:t>25</w:t>
+          <w:t>26</w:t>
         </w:r>
         <w:r>
           <w:rPr>
@@ -3056,7 +2919,7 @@
           <w:szCs w:val="22"/>
         </w:rPr>
       </w:pPr>
-      <w:hyperlink w:anchor="_Toc435202654" w:history="1">
+      <w:hyperlink w:anchor="_Toc435439874" w:history="1">
         <w:r>
           <w:rPr>
             <w:rStyle w:val="Hyperlink"/>
@@ -3101,7 +2964,7 @@
             <w:noProof/>
             <w:webHidden/>
           </w:rPr>
-          <w:instrText xml:space="preserve"> PAGEREF _Toc435202654 \h </w:instrText>
+          <w:instrText xml:space="preserve"> PAGEREF _Toc435439874 \h </w:instrText>
         </w:r>
         <w:r>
           <w:rPr>
@@ -3121,7 +2984,7 @@
             <w:noProof/>
             <w:webHidden/>
           </w:rPr>
-          <w:t>33</w:t>
+          <w:t>34</w:t>
         </w:r>
         <w:r>
           <w:rPr>
@@ -3147,7 +3010,7 @@
           <w:szCs w:val="22"/>
         </w:rPr>
       </w:pPr>
-      <w:hyperlink w:anchor="_Toc435202655" w:history="1">
+      <w:hyperlink w:anchor="_Toc435439875" w:history="1">
         <w:r>
           <w:rPr>
             <w:rStyle w:val="Hyperlink"/>
@@ -3174,7 +3037,7 @@
             <w:noProof/>
             <w:webHidden/>
           </w:rPr>
-          <w:instrText xml:space="preserve"> PAGEREF _Toc435202655 \h </w:instrText>
+          <w:instrText xml:space="preserve"> PAGEREF _Toc435439875 \h </w:instrText>
         </w:r>
         <w:r>
           <w:rPr>
@@ -3194,7 +3057,7 @@
             <w:noProof/>
             <w:webHidden/>
           </w:rPr>
-          <w:t>38</w:t>
+          <w:t>39</w:t>
         </w:r>
         <w:r>
           <w:rPr>
@@ -3206,6 +3069,98 @@
       </w:hyperlink>
     </w:p>
     <w:p>
+      <w:pPr>
+        <w:pStyle w:val="TOC3"/>
+        <w:tabs>
+          <w:tab w:val="left" w:pos="880"/>
+          <w:tab w:val="right" w:leader="dot" w:pos="9350"/>
+        </w:tabs>
+        <w:rPr>
+          <w:rFonts w:eastAsiaTheme="minorEastAsia"/>
+          <w:i w:val="0"/>
+          <w:iCs w:val="0"/>
+          <w:noProof/>
+          <w:sz w:val="22"/>
+          <w:szCs w:val="22"/>
+        </w:rPr>
+      </w:pPr>
+      <w:hyperlink w:anchor="_Toc435439876" w:history="1">
+        <w:r>
+          <w:rPr>
+            <w:rStyle w:val="Hyperlink"/>
+            <w:noProof/>
+          </w:rPr>
+          <w:t>6.</w:t>
+        </w:r>
+        <w:r>
+          <w:rPr>
+            <w:rFonts w:eastAsiaTheme="minorEastAsia"/>
+            <w:i w:val="0"/>
+            <w:iCs w:val="0"/>
+            <w:noProof/>
+            <w:sz w:val="22"/>
+            <w:szCs w:val="22"/>
+          </w:rPr>
+          <w:tab/>
+        </w:r>
+        <w:r>
+          <w:rPr>
+            <w:rStyle w:val="Hyperlink"/>
+            <w:noProof/>
+          </w:rPr>
+          <w:t>Tài liệu tham khảo</w:t>
+        </w:r>
+        <w:r>
+          <w:rPr>
+            <w:noProof/>
+            <w:webHidden/>
+          </w:rPr>
+          <w:tab/>
+        </w:r>
+        <w:r>
+          <w:rPr>
+            <w:noProof/>
+            <w:webHidden/>
+          </w:rPr>
+          <w:fldChar w:fldCharType="begin"/>
+        </w:r>
+        <w:r>
+          <w:rPr>
+            <w:noProof/>
+            <w:webHidden/>
+          </w:rPr>
+          <w:instrText xml:space="preserve"> PAGEREF _Toc435439876 \h </w:instrText>
+        </w:r>
+        <w:r>
+          <w:rPr>
+            <w:noProof/>
+            <w:webHidden/>
+          </w:rPr>
+        </w:r>
+        <w:r>
+          <w:rPr>
+            <w:noProof/>
+            <w:webHidden/>
+          </w:rPr>
+          <w:fldChar w:fldCharType="separate"/>
+        </w:r>
+        <w:r>
+          <w:rPr>
+            <w:noProof/>
+            <w:webHidden/>
+          </w:rPr>
+          <w:t>40</w:t>
+        </w:r>
+        <w:r>
+          <w:rPr>
+            <w:noProof/>
+            <w:webHidden/>
+          </w:rPr>
+          <w:fldChar w:fldCharType="end"/>
+        </w:r>
+      </w:hyperlink>
+    </w:p>
+    <w:p>
       <w:r>
         <w:fldChar w:fldCharType="end"/>
       </w:r>
@@ -3214,14 +3169,14 @@
       <w:pPr>
         <w:pStyle w:val="Heading1"/>
       </w:pPr>
-      <w:bookmarkStart w:id="3" w:name="_Toc434911457"/>
-      <w:bookmarkStart w:id="4" w:name="_Toc435202643"/>
+      <w:bookmarkStart w:id="2" w:name="_Toc434911457"/>
+      <w:bookmarkStart w:id="3" w:name="_Toc435439863"/>
       <w:r>
         <w:lastRenderedPageBreak/>
         <w:t>Nội Dung:</w:t>
       </w:r>
+      <w:bookmarkEnd w:id="2"/>
       <w:bookmarkEnd w:id="3"/>
-      <w:bookmarkEnd w:id="4"/>
     </w:p>
     <w:p>
       <w:pPr>
@@ -3235,13 +3190,13 @@
           <w:lang w:val="vi-VN"/>
         </w:rPr>
       </w:pPr>
-      <w:bookmarkStart w:id="5" w:name="_Toc434911458"/>
-      <w:bookmarkStart w:id="6" w:name="_Toc435202644"/>
+      <w:bookmarkStart w:id="4" w:name="_Toc434911458"/>
+      <w:bookmarkStart w:id="5" w:name="_Toc435439864"/>
       <w:r>
         <w:t>Graph store</w:t>
       </w:r>
+      <w:bookmarkEnd w:id="4"/>
       <w:bookmarkEnd w:id="5"/>
-      <w:bookmarkEnd w:id="6"/>
     </w:p>
     <w:p>
       <w:pPr>
@@ -3252,13 +3207,13 @@
         </w:numPr>
         <w:ind w:left="360"/>
       </w:pPr>
-      <w:bookmarkStart w:id="7" w:name="_Toc434911459"/>
-      <w:bookmarkStart w:id="8" w:name="_Toc435202645"/>
+      <w:bookmarkStart w:id="6" w:name="_Toc434911459"/>
+      <w:bookmarkStart w:id="7" w:name="_Toc435439865"/>
       <w:r>
         <w:t>Tổng quan</w:t>
       </w:r>
+      <w:bookmarkEnd w:id="6"/>
       <w:bookmarkEnd w:id="7"/>
-      <w:bookmarkEnd w:id="8"/>
     </w:p>
     <w:p>
       <w:pPr>
@@ -3276,7 +3231,7 @@
           <w:kern w:val="2"/>
         </w:rPr>
       </w:pPr>
-      <w:bookmarkStart w:id="9" w:name="_Toc435202646"/>
+      <w:bookmarkStart w:id="8" w:name="_Toc435439866"/>
       <w:r>
         <w:rPr>
           <w:rFonts w:eastAsia="Times New Roman" w:cs="Arial"/>
@@ -3285,7 +3240,7 @@
         </w:rPr>
         <w:t>Khái niệm</w:t>
       </w:r>
-      <w:bookmarkEnd w:id="9"/>
+      <w:bookmarkEnd w:id="8"/>
       <w:r>
         <w:rPr>
           <w:rFonts w:eastAsia="Times New Roman" w:cs="Arial"/>
@@ -3507,7 +3462,7 @@
           <w:kern w:val="2"/>
         </w:rPr>
       </w:pPr>
-      <w:bookmarkStart w:id="10" w:name="_Toc435202647"/>
+      <w:bookmarkStart w:id="9" w:name="_Toc435439867"/>
       <w:r>
         <w:rPr>
           <w:rFonts w:eastAsia="Times New Roman" w:cs="Arial"/>
@@ -3517,7 +3472,7 @@
         </w:rPr>
         <w:t>Đặc tính</w:t>
       </w:r>
-      <w:bookmarkEnd w:id="10"/>
+      <w:bookmarkEnd w:id="9"/>
     </w:p>
     <w:p>
       <w:pPr>
@@ -3660,23 +3615,23 @@
           <w:numId w:val="16"/>
         </w:numPr>
       </w:pPr>
-      <w:bookmarkStart w:id="11" w:name="_Toc434911460"/>
-      <w:bookmarkStart w:id="12" w:name="_Toc435202648"/>
+      <w:bookmarkStart w:id="10" w:name="_Toc434911460"/>
+      <w:bookmarkStart w:id="11" w:name="_Toc435439868"/>
       <w:r>
         <w:t>Liên kết dữ liệu ngoài với chuẩn RDF (</w:t>
       </w:r>
-      <w:bookmarkStart w:id="13" w:name="OLE_LINK7"/>
-      <w:bookmarkStart w:id="14" w:name="OLE_LINK8"/>
+      <w:bookmarkStart w:id="12" w:name="OLE_LINK7"/>
+      <w:bookmarkStart w:id="13" w:name="OLE_LINK8"/>
       <w:r>
         <w:t>Resource Description Format</w:t>
       </w:r>
+      <w:bookmarkEnd w:id="12"/>
       <w:bookmarkEnd w:id="13"/>
-      <w:bookmarkEnd w:id="14"/>
       <w:r>
         <w:t>)</w:t>
       </w:r>
+      <w:bookmarkEnd w:id="10"/>
       <w:bookmarkEnd w:id="11"/>
-      <w:bookmarkEnd w:id="12"/>
     </w:p>
     <w:p>
       <w:pPr>
@@ -3779,8 +3734,8 @@
           <w:numId w:val="16"/>
         </w:numPr>
       </w:pPr>
-      <w:bookmarkStart w:id="15" w:name="_Toc434911461"/>
-      <w:bookmarkStart w:id="16" w:name="_Toc435202649"/>
+      <w:bookmarkStart w:id="14" w:name="_Toc434911461"/>
+      <w:bookmarkStart w:id="15" w:name="_Toc435439869"/>
       <w:r>
         <w:rPr>
           <w:rFonts w:ascii="Arial" w:eastAsia="Times New Roman" w:hAnsi="Arial" w:cs="Arial"/>
@@ -3788,8 +3743,8 @@
         </w:rPr>
         <w:t>Khi nào sử dụng đồ thị lưu trữ?</w:t>
       </w:r>
+      <w:bookmarkEnd w:id="14"/>
       <w:bookmarkEnd w:id="15"/>
-      <w:bookmarkEnd w:id="16"/>
     </w:p>
     <w:p>
       <w:pPr>
@@ -4601,13 +4556,13 @@
         </w:numPr>
         <w:ind w:left="450" w:hanging="450"/>
       </w:pPr>
-      <w:bookmarkStart w:id="17" w:name="_Toc434911462"/>
-      <w:bookmarkStart w:id="18" w:name="_Toc435202650"/>
+      <w:bookmarkStart w:id="16" w:name="_Toc434911462"/>
+      <w:bookmarkStart w:id="17" w:name="_Toc435439870"/>
       <w:r>
         <w:t>NEO4J</w:t>
       </w:r>
+      <w:bookmarkEnd w:id="16"/>
       <w:bookmarkEnd w:id="17"/>
-      <w:bookmarkEnd w:id="18"/>
     </w:p>
     <w:p>
       <w:pPr>
@@ -4616,8 +4571,7 @@
           <w:b/>
         </w:rPr>
       </w:pPr>
-      <w:bookmarkStart w:id="19" w:name="_Toc434911463"/>
-      <w:bookmarkStart w:id="20" w:name="_Toc435202651"/>
+      <w:bookmarkStart w:id="18" w:name="_Toc434911463"/>
       <w:r>
         <w:rPr>
           <w:b/>
@@ -4785,6 +4739,7 @@
           <w:numId w:val="18"/>
         </w:numPr>
       </w:pPr>
+      <w:bookmarkStart w:id="19" w:name="_Toc435439871"/>
       <w:r>
         <w:t>Neo4j là bảng thân thiện</w:t>
       </w:r>
@@ -4803,8 +4758,8 @@
       <w:r>
         <w:t>)</w:t>
       </w:r>
+      <w:bookmarkEnd w:id="18"/>
       <w:bookmarkEnd w:id="19"/>
-      <w:bookmarkEnd w:id="20"/>
     </w:p>
     <w:p>
       <w:pPr>
@@ -5524,8 +5479,8 @@
           <w:numId w:val="18"/>
         </w:numPr>
       </w:pPr>
-      <w:bookmarkStart w:id="21" w:name="_Toc434911464"/>
-      <w:bookmarkStart w:id="22" w:name="_Toc435202652"/>
+      <w:bookmarkStart w:id="20" w:name="_Toc434911464"/>
+      <w:bookmarkStart w:id="21" w:name="_Toc435439872"/>
       <w:r>
         <w:t>Graph, Groovy và CRUD</w:t>
       </w:r>
@@ -5535,23 +5490,30 @@
       <w:r>
         <w:t>Mục 7.2)</w:t>
       </w:r>
+      <w:bookmarkEnd w:id="20"/>
       <w:bookmarkEnd w:id="21"/>
-      <w:bookmarkEnd w:id="22"/>
-    </w:p>
-    <w:p>
-      <w:pPr>
-        <w:pStyle w:val="ListParagraph"/>
-        <w:rPr>
-          <w:sz w:val="24"/>
-          <w:szCs w:val="24"/>
-        </w:rPr>
-      </w:pPr>
-      <w:r>
-        <w:rPr>
-          <w:sz w:val="24"/>
-          <w:szCs w:val="24"/>
-        </w:rPr>
-        <w:t>Trước hết bắt đầu với web interface của Neo4J để tìm hiểu làm thế nào Neo4J biểu diễn diễn dữ liệu dưới dạng đồ thị và làm thế nào đi đến, truy vấn đỉnh, cạnh xung quanh đồ thị.</w:t>
+    </w:p>
+    <w:p>
+      <w:pPr>
+        <w:pStyle w:val="ListParagraph"/>
+        <w:rPr>
+          <w:sz w:val="24"/>
+          <w:szCs w:val="24"/>
+        </w:rPr>
+      </w:pPr>
+      <w:r>
+        <w:rPr>
+          <w:sz w:val="24"/>
+          <w:szCs w:val="24"/>
+        </w:rPr>
+        <w:t>T</w:t>
+      </w:r>
+      <w:r>
+        <w:rPr>
+          <w:sz w:val="24"/>
+          <w:szCs w:val="24"/>
+        </w:rPr>
+        <w:t>rước hết bắt đầu với web interface của Neo4J để tìm hiểu làm thế nào Neo4J biểu diễn diễn dữ liệu dưới dạng đồ thị và làm thế nào đi đến, truy vấn đỉnh, cạnh xung quanh đồ thị.</w:t>
       </w:r>
     </w:p>
     <w:p>
@@ -8456,21 +8418,57 @@
         <w:rPr>
           <w:noProof/>
         </w:rPr>
-        <w:t>Bạn có thể nghĩ Gremlin hoạt động như series của các pipe. Mỗi pipe sẽ chọn input và đưa ra các tập như output. Mỗi tập có thể có một item, nhiều item hoặc không item. Mỗi item có thể là vertices, edges hoặc property value.</w:t>
-      </w:r>
-    </w:p>
-    <w:p>
-      <w:pPr>
-        <w:pStyle w:val="ListParagraph"/>
+        <w:t xml:space="preserve">Bạn có thể nghĩ Gremlin hoạt động như </w:t>
+      </w:r>
+      <w:r>
         <w:rPr>
           <w:noProof/>
         </w:rPr>
-      </w:pPr>
+        <w:t xml:space="preserve">chuỗi </w:t>
+      </w:r>
       <w:r>
         <w:rPr>
           <w:noProof/>
         </w:rPr>
-        <w:t>Ví dụ, outE pipe đặt một tập hợp các đỉnh và gửi đi tập hợp các cạnh. Series của các pipe gọi là pieline và expresses declaratively (các thể hiện khai báo) điều này là vấn đề. Trái ngược với hướng tiếp cận lập trình điển hình, điều này yêu cầu bạn phải mô tả các bước để giải quyết vấn đề.  Sử dụng pipe là một cách ngắn gọn để truy vấn graph database.</w:t>
+        <w:t xml:space="preserve">của các pipe. Mỗi pipe sẽ chọn input và đưa ra các tập như output. Mỗi tập có thể có một item, nhiều item hoặc không </w:t>
+      </w:r>
+      <w:r>
+        <w:rPr>
+          <w:noProof/>
+        </w:rPr>
+        <w:t xml:space="preserve">có </w:t>
+      </w:r>
+      <w:r>
+        <w:rPr>
+          <w:noProof/>
+        </w:rPr>
+        <w:t>item. Mỗi item có thể là vertices, edges hoặc property value.</w:t>
+      </w:r>
+    </w:p>
+    <w:p>
+      <w:pPr>
+        <w:pStyle w:val="ListParagraph"/>
+        <w:rPr>
+          <w:noProof/>
+        </w:rPr>
+      </w:pPr>
+      <w:r>
+        <w:rPr>
+          <w:noProof/>
+        </w:rPr>
+        <w:t>Ví dụ, outE pipe đặt một tập hợp các đỉnh và gửi đi tập hợp các cạnh. Series của các pipe gọi là pieline và expresses declaratively (các thể hiệ</w:t>
+      </w:r>
+      <w:r>
+        <w:rPr>
+          <w:noProof/>
+        </w:rPr>
+        <w:t>n khai báo).</w:t>
+      </w:r>
+      <w:r>
+        <w:rPr>
+          <w:noProof/>
+        </w:rPr>
+        <w:t>Trái ngược với hướng tiếp cận lập trình điển hình, điều này yêu cầu bạn phải mô tả các bước để giải quyết vấn đề.  Sử dụng pipe là một cách ngắn gọn để truy vấn graph database.</w:t>
       </w:r>
     </w:p>
     <w:p>
@@ -8608,21 +8606,40 @@
           <w:szCs w:val="24"/>
         </w:rPr>
       </w:pPr>
-    </w:p>
-    <w:p>
-      <w:pPr>
-        <w:pStyle w:val="ListParagraph"/>
-        <w:rPr>
-          <w:sz w:val="24"/>
-          <w:szCs w:val="24"/>
-        </w:rPr>
-      </w:pPr>
-      <w:r>
-        <w:rPr>
-          <w:sz w:val="24"/>
-          <w:szCs w:val="24"/>
-        </w:rPr>
-        <w:t xml:space="preserve">Thay vì trộn và tích hợp như một thể hiện sớm. Project Pipes thiết kế một cách để khai báo các đỉnh vào và ra. Bạn có thể tạo biểu đồ của in và out pipe, </w:t>
+      <w:r>
+        <w:rPr>
+          <w:sz w:val="24"/>
+          <w:szCs w:val="24"/>
+        </w:rPr>
+        <w:t>Project Pipes thiết kế một cách để khai báo các đỉnh vào</w:t>
+      </w:r>
+      <w:r>
+        <w:rPr>
+          <w:sz w:val="24"/>
+          <w:szCs w:val="24"/>
+        </w:rPr>
+        <w:t xml:space="preserve"> (in)</w:t>
+      </w:r>
+      <w:r>
+        <w:rPr>
+          <w:sz w:val="24"/>
+          <w:szCs w:val="24"/>
+        </w:rPr>
+        <w:t xml:space="preserve"> và ra</w:t>
+      </w:r>
+      <w:r>
+        <w:rPr>
+          <w:sz w:val="24"/>
+          <w:szCs w:val="24"/>
+        </w:rPr>
+        <w:t xml:space="preserve"> (out)</w:t>
+      </w:r>
+      <w:r>
+        <w:rPr>
+          <w:sz w:val="24"/>
+          <w:szCs w:val="24"/>
+        </w:rPr>
+        <w:t xml:space="preserve">. Bạn có thể tạo biểu đồ của in và out pipe, </w:t>
       </w:r>
       <w:proofErr w:type="gramStart"/>
       <w:r>
@@ -8638,7 +8655,28 @@
           <w:sz w:val="24"/>
           <w:szCs w:val="24"/>
         </w:rPr>
-        <w:t xml:space="preserve"> dấu và yêu cầu values từ pipeline. Sau khi lặp đi lặp lại method </w:t>
+        <w:t xml:space="preserve"> dấu và yêu cầ</w:t>
+      </w:r>
+      <w:r>
+        <w:rPr>
+          <w:sz w:val="24"/>
+          <w:szCs w:val="24"/>
+        </w:rPr>
+        <w:t>u các giá trị</w:t>
+      </w:r>
+      <w:r>
+        <w:rPr>
+          <w:sz w:val="24"/>
+          <w:szCs w:val="24"/>
+        </w:rPr>
+        <w:t xml:space="preserve"> từ pipeline. Sau khi lặp đi lặp lạ</w:t>
+      </w:r>
+      <w:r>
+        <w:rPr>
+          <w:sz w:val="24"/>
+          <w:szCs w:val="24"/>
+        </w:rPr>
+        <w:t xml:space="preserve">i việc sử dụng phương thức </w:t>
       </w:r>
       <w:proofErr w:type="gramStart"/>
       <w:r>
@@ -8654,23 +8692,93 @@
           <w:sz w:val="24"/>
           <w:szCs w:val="24"/>
         </w:rPr>
-        <w:t>) của pipeline, nó sẽ trả về node tiếp theo phù hợp. Trong cách khác, pipeline đi qua cây cho bạn. Cho đến khi pipeline yêu cầu, bạn khai báo cơ bản làm thế nào cách đi đó xảy ra.</w:t>
-      </w:r>
-    </w:p>
-    <w:p>
-      <w:pPr>
-        <w:pStyle w:val="ListParagraph"/>
-        <w:rPr>
-          <w:sz w:val="24"/>
-          <w:szCs w:val="24"/>
-        </w:rPr>
-      </w:pPr>
-      <w:r>
-        <w:rPr>
-          <w:sz w:val="24"/>
-          <w:szCs w:val="24"/>
-        </w:rPr>
-        <w:t>Như minh họa, ở đây thực hiện method same_</w:t>
+        <w:t>) của pipeline, nó sẽ trả về</w:t>
+      </w:r>
+      <w:r>
+        <w:rPr>
+          <w:sz w:val="24"/>
+          <w:szCs w:val="24"/>
+        </w:rPr>
+        <w:t xml:space="preserve"> nút phù hợp tiếp theo</w:t>
+      </w:r>
+      <w:r>
+        <w:rPr>
+          <w:sz w:val="24"/>
+          <w:szCs w:val="24"/>
+        </w:rPr>
+        <w:t xml:space="preserve">. </w:t>
+      </w:r>
+      <w:r>
+        <w:rPr>
+          <w:sz w:val="24"/>
+          <w:szCs w:val="24"/>
+        </w:rPr>
+        <w:t>Trong cách khác, pipelin duyêt qua</w:t>
+      </w:r>
+      <w:r>
+        <w:rPr>
+          <w:sz w:val="24"/>
+          <w:szCs w:val="24"/>
+        </w:rPr>
+        <w:t xml:space="preserve"> cây </w:t>
+      </w:r>
+      <w:r>
+        <w:rPr>
+          <w:sz w:val="24"/>
+          <w:szCs w:val="24"/>
+        </w:rPr>
+        <w:t xml:space="preserve">đồ thị </w:t>
+      </w:r>
+      <w:r>
+        <w:rPr>
+          <w:sz w:val="24"/>
+          <w:szCs w:val="24"/>
+        </w:rPr>
+        <w:t>cho bạn. Cho đến khi pipeline yêu cầu, bạn khai báo cơ bản làm thế nào cách đi</w:t>
+      </w:r>
+      <w:r>
+        <w:rPr>
+          <w:sz w:val="24"/>
+          <w:szCs w:val="24"/>
+        </w:rPr>
+        <w:t xml:space="preserve"> đến các nút</w:t>
+      </w:r>
+      <w:r>
+        <w:rPr>
+          <w:sz w:val="24"/>
+          <w:szCs w:val="24"/>
+        </w:rPr>
+        <w:t xml:space="preserve"> đó xảy ra.</w:t>
+      </w:r>
+    </w:p>
+    <w:p>
+      <w:pPr>
+        <w:pStyle w:val="ListParagraph"/>
+        <w:rPr>
+          <w:sz w:val="24"/>
+          <w:szCs w:val="24"/>
+        </w:rPr>
+      </w:pPr>
+      <w:r>
+        <w:rPr>
+          <w:sz w:val="24"/>
+          <w:szCs w:val="24"/>
+        </w:rPr>
+        <w:t>Như minh họa, ở đây thực hiệ</w:t>
+      </w:r>
+      <w:r>
+        <w:rPr>
+          <w:sz w:val="24"/>
+          <w:szCs w:val="24"/>
+        </w:rPr>
+        <w:t>n phương thức</w:t>
+      </w:r>
+      <w:r>
+        <w:rPr>
+          <w:sz w:val="24"/>
+          <w:szCs w:val="24"/>
+        </w:rPr>
+        <w:t xml:space="preserve"> same_</w:t>
       </w:r>
       <w:proofErr w:type="gramStart"/>
       <w:r>
@@ -8686,7 +8794,21 @@
           <w:sz w:val="24"/>
           <w:szCs w:val="24"/>
         </w:rPr>
-        <w:t>). Sử dụng Pipes hơn một cách rõ ràng vòng lặp:</w:t>
+        <w:t>).</w:t>
+      </w:r>
+      <w:r>
+        <w:rPr>
+          <w:sz w:val="24"/>
+          <w:szCs w:val="24"/>
+        </w:rPr>
+        <w:t xml:space="preserve"> Sử dụng các phương thức nói trên và vòng lặp</w:t>
+      </w:r>
+      <w:r>
+        <w:rPr>
+          <w:sz w:val="24"/>
+          <w:szCs w:val="24"/>
+        </w:rPr>
+        <w:t>:</w:t>
       </w:r>
     </w:p>
     <w:p>
@@ -8805,7 +8927,49 @@
           <w:sz w:val="24"/>
           <w:szCs w:val="24"/>
         </w:rPr>
-        <w:t xml:space="preserve"> vết nó từ một dãy các node. Lấy ví dụ, g.V.filter {it.name == ‘reisling’}. V property là danh sách các node, từ điều này chúng ta chọn lọc danh sách phụ. Nhưng khi bạn muốn đỉnh chính nó, bạn cần gọi method </w:t>
+        <w:t xml:space="preserve"> vết nó từ mộ</w:t>
+      </w:r>
+      <w:r>
+        <w:rPr>
+          <w:sz w:val="24"/>
+          <w:szCs w:val="24"/>
+        </w:rPr>
+        <w:t>t dãy các nút</w:t>
+      </w:r>
+      <w:r>
+        <w:rPr>
+          <w:sz w:val="24"/>
+          <w:szCs w:val="24"/>
+        </w:rPr>
+        <w:t>. Lấy ví dụ, g.V.filter {it.name == ‘reisling’}. V property là danh sách các n</w:t>
+      </w:r>
+      <w:r>
+        <w:rPr>
+          <w:sz w:val="24"/>
+          <w:szCs w:val="24"/>
+        </w:rPr>
+        <w:t>út</w:t>
+      </w:r>
+      <w:r>
+        <w:rPr>
+          <w:sz w:val="24"/>
+          <w:szCs w:val="24"/>
+        </w:rPr>
+        <w:t>, từ điều này chúng ta chọn lọc danh sách phụ. Nhưng khi bạn muốn đỉnh chính nó, bạn cần gọ</w:t>
+      </w:r>
+      <w:r>
+        <w:rPr>
+          <w:sz w:val="24"/>
+          <w:szCs w:val="24"/>
+        </w:rPr>
+        <w:t>i phương thức</w:t>
+      </w:r>
+      <w:r>
+        <w:rPr>
+          <w:sz w:val="24"/>
+          <w:szCs w:val="24"/>
+        </w:rPr>
+        <w:t xml:space="preserve"> </w:t>
       </w:r>
       <w:proofErr w:type="gramStart"/>
       <w:r>
@@ -8837,7 +9001,21 @@
           <w:sz w:val="24"/>
           <w:szCs w:val="24"/>
         </w:rPr>
-        <w:t>Nếu bạn tìm kiếm class constructed từ việc gọi property của filter class, chú ý nó trả về GremlinPipeline</w:t>
+        <w:t>Nếu bạn tìm kiếm class constructed từ việc gọ</w:t>
+      </w:r>
+      <w:r>
+        <w:rPr>
+          <w:sz w:val="24"/>
+          <w:szCs w:val="24"/>
+        </w:rPr>
+        <w:t>i thuộc tính</w:t>
+      </w:r>
+      <w:r>
+        <w:rPr>
+          <w:sz w:val="24"/>
+          <w:szCs w:val="24"/>
+        </w:rPr>
+        <w:t xml:space="preserve"> của filter class, chú ý nó trả về GremlinPipeline</w:t>
       </w:r>
     </w:p>
     <w:p>
@@ -9012,30 +9190,47 @@
     <w:p>
       <w:pPr>
         <w:pStyle w:val="Heading4"/>
-        <w:ind w:firstLine="450"/>
-      </w:pPr>
+        <w:numPr>
+          <w:ilvl w:val="1"/>
+          <w:numId w:val="18"/>
+        </w:numPr>
+      </w:pPr>
+      <w:r>
+        <w:t>Schemaless Social</w:t>
+      </w:r>
+    </w:p>
+    <w:p>
+      <w:pPr>
+        <w:pStyle w:val="ListParagraph"/>
+        <w:ind w:left="810"/>
+      </w:pPr>
+      <w:r>
+        <w:t xml:space="preserve">Neo4J hỗ trợ rất nhiều trong khía cạnh xã hội. Giúp thể hiện trực quan và quản lý các mối quan hệ và các vấn đề. Các công ty và tổ chức thường dùng để tư vấn, quản lý </w:t>
+      </w:r>
       <w:r>
         <w:lastRenderedPageBreak/>
-        <w:t xml:space="preserve">2.5 </w:t>
-      </w:r>
-      <w:r>
-        <w:t>Schemaless Social</w:t>
-      </w:r>
-    </w:p>
-    <w:p>
-      <w:pPr>
-        <w:pStyle w:val="ListParagraph"/>
-        <w:rPr>
-          <w:sz w:val="24"/>
-          <w:szCs w:val="24"/>
-        </w:rPr>
-      </w:pPr>
-      <w:r>
-        <w:rPr>
-          <w:sz w:val="24"/>
-          <w:szCs w:val="24"/>
-        </w:rPr>
-        <w:t>Tạo mộ</w:t>
+        <w:t>mạng xã hội (social network).Ví dụ t</w:t>
+      </w:r>
+      <w:r>
+        <w:rPr>
+          <w:sz w:val="24"/>
+          <w:szCs w:val="24"/>
+        </w:rPr>
+        <w:t>ạo</w:t>
+      </w:r>
+      <w:r>
+        <w:rPr>
+          <w:sz w:val="24"/>
+          <w:szCs w:val="24"/>
+        </w:rPr>
+        <w:t xml:space="preserve"> ra</w:t>
+      </w:r>
+      <w:r>
+        <w:rPr>
+          <w:sz w:val="24"/>
+          <w:szCs w:val="24"/>
+        </w:rPr>
+        <w:t xml:space="preserve"> mộ</w:t>
       </w:r>
       <w:r>
         <w:rPr>
@@ -9049,7 +9244,21 @@
           <w:sz w:val="24"/>
           <w:szCs w:val="24"/>
         </w:rPr>
-        <w:t xml:space="preserve"> cạnh xã hội từ graph dễ để thêm nhiều node. Giả sử bạn muốn thêm 3 người-2 người biết lần nhau và một xa lạ, mỗi người thích một loại rượu của mình.</w:t>
+        <w:t xml:space="preserve"> cạnh xã hội từ graph dễ để thêm nhiề</w:t>
+      </w:r>
+      <w:r>
+        <w:rPr>
+          <w:sz w:val="24"/>
+          <w:szCs w:val="24"/>
+        </w:rPr>
+        <w:t>u nút</w:t>
+      </w:r>
+      <w:r>
+        <w:rPr>
+          <w:sz w:val="24"/>
+          <w:szCs w:val="24"/>
+        </w:rPr>
+        <w:t>. Giả sử bạn muốn thêm 3 người-2 người biết lần nhau và một xa lạ, mỗi người thích một loại rượu của mình.</w:t>
       </w:r>
     </w:p>
     <w:p>
@@ -10499,6 +10708,8 @@
           <w:szCs w:val="24"/>
         </w:rPr>
       </w:pPr>
+      <w:bookmarkStart w:id="22" w:name="_GoBack"/>
+      <w:bookmarkEnd w:id="22"/>
       <w:r>
         <w:rPr>
           <w:sz w:val="24"/>
@@ -11670,7 +11881,21 @@
           <w:sz w:val="24"/>
           <w:szCs w:val="24"/>
         </w:rPr>
-        <w:t>Graph traversal rất tốt</w:t>
+        <w:t xml:space="preserve">Graph traversal </w:t>
+      </w:r>
+      <w:r>
+        <w:rPr>
+          <w:sz w:val="24"/>
+          <w:szCs w:val="24"/>
+        </w:rPr>
+        <w:t>cho phép duyệt qua các nút trong đồ thị thông qua một số quy tắc</w:t>
+      </w:r>
+      <w:r>
+        <w:rPr>
+          <w:sz w:val="24"/>
+          <w:szCs w:val="24"/>
+        </w:rPr>
+        <w:t xml:space="preserve"> đảm bảo truy vấn với tốc độ cao</w:t>
       </w:r>
       <w:r>
         <w:rPr>
@@ -11698,7 +11923,7 @@
           <w:sz w:val="24"/>
           <w:szCs w:val="24"/>
         </w:rPr>
-        <w:t xml:space="preserve">vào các ngôn ngữ </w:t>
+        <w:t xml:space="preserve">các ngôn ngữ </w:t>
       </w:r>
       <w:r>
         <w:rPr>
@@ -11913,7 +12138,7 @@
           <w:sz w:val="24"/>
           <w:szCs w:val="24"/>
         </w:rPr>
-        <w:t xml:space="preserve">Đầu tiên chúng ta cho biết kỹ thuật Gremlin chúng ta thêm bước mới gọi là varietal. Dòng 2 cho Gremlin biết bước mới này phải đính kèm với Vertex và Pipe class. Dòng cuối là nơi điều kỳ diệu xảy ra. Hiệu quả tạo và mở {} chứa code thực thi. Bên dưới dấu gạch dưới và dấu ngoặc đại diện cho đối tượng pipeline. Từ đối tượng này, chúng ta đến các node bên cạnh liên quan với edge </w:t>
+        <w:t xml:space="preserve">Đầu tiên chúng ta cho biết kỹ thuật Gremlin chúng ta thêm bước mới gọi là varietal. Dòng 2 cho Gremlin biết bước mới này phải đính kèm với Vertex và Pipe class. Dòng cuối là nơi điều kỳ diệu xảy ra. Hiệu quả tạo và mở {} chứa code thực thi. Bên dưới dấu gạch dưới và dấu ngoặc đại diện cho đối tượng </w:t>
       </w:r>
       <w:r>
         <w:rPr>
@@ -11921,7 +12146,7 @@
           <w:szCs w:val="24"/>
         </w:rPr>
         <w:lastRenderedPageBreak/>
-        <w:t>grape_type, đó chính là varietal node. Cuối cùng dùng dedup để loại bỏ một vài node trùng.</w:t>
+        <w:t>pipeline. Từ đối tượng này, chúng ta đến các node bên cạnh liên quan với edge grape_type, đó chính là varietal node. Cuối cùng dùng dedup để loại bỏ một vài node trùng.</w:t>
       </w:r>
     </w:p>
     <w:p>
@@ -12440,6 +12665,7 @@
           <w:sz w:val="24"/>
           <w:szCs w:val="24"/>
         </w:rPr>
+        <w:lastRenderedPageBreak/>
         <w:t>Gremlin&gt; e.save</w:t>
       </w:r>
     </w:p>
@@ -12456,7 +12682,6 @@
           <w:sz w:val="24"/>
           <w:szCs w:val="24"/>
         </w:rPr>
-        <w:lastRenderedPageBreak/>
         <w:t>Chúng ta có thể loại bỏ giá trị dễ dàng.</w:t>
       </w:r>
     </w:p>
@@ -12764,7 +12989,7 @@
         </w:numPr>
       </w:pPr>
       <w:bookmarkStart w:id="23" w:name="_Toc434911465"/>
-      <w:bookmarkStart w:id="24" w:name="_Toc435202653"/>
+      <w:bookmarkStart w:id="24" w:name="_Toc435439873"/>
       <w:r>
         <w:t xml:space="preserve">Tìm hiểu về Rest, chỉ mục, thuật </w:t>
       </w:r>
@@ -14809,7 +15034,7 @@
         </w:numPr>
       </w:pPr>
       <w:bookmarkStart w:id="25" w:name="_Toc434911466"/>
-      <w:bookmarkStart w:id="26" w:name="_Toc435202654"/>
+      <w:bookmarkStart w:id="26" w:name="_Toc435439874"/>
       <w:r>
         <w:t>Distributed High Availibality (</w:t>
       </w:r>
@@ -17134,16 +17359,6 @@
     <w:p>
       <w:pPr>
         <w:ind w:left="360"/>
-        <w:rPr>
-          <w:rFonts w:ascii="Times New Roman" w:hAnsi="Times New Roman" w:cs="Times New Roman"/>
-          <w:sz w:val="24"/>
-          <w:szCs w:val="24"/>
-        </w:rPr>
-      </w:pPr>
-    </w:p>
-    <w:p>
-      <w:pPr>
-        <w:ind w:left="360"/>
       </w:pPr>
     </w:p>
     <w:p>
@@ -17151,14 +17366,14 @@
         <w:pStyle w:val="Heading3"/>
         <w:ind w:left="-90" w:firstLine="450"/>
       </w:pPr>
-      <w:bookmarkStart w:id="27" w:name="_Toc434911467"/>
-      <w:bookmarkStart w:id="28" w:name="_Toc435202655"/>
+      <w:bookmarkStart w:id="27" w:name="_Toc435439875"/>
       <w:r>
         <w:t xml:space="preserve">5. </w:t>
       </w:r>
       <w:r>
         <w:t xml:space="preserve">  </w:t>
       </w:r>
+      <w:bookmarkStart w:id="28" w:name="_Toc434911467"/>
       <w:r>
         <w:t>Tổng kết</w:t>
       </w:r>
@@ -17299,11 +17514,7 @@
         <w:t>về cách dữ liệ</w:t>
       </w:r>
       <w:r>
-        <w:t xml:space="preserve">u </w:t>
-      </w:r>
-      <w:r>
-        <w:lastRenderedPageBreak/>
-        <w:t>có liên quan. Đó là</w:t>
+        <w:t>u có liên quan. Đó là</w:t>
       </w:r>
       <w:r>
         <w:t xml:space="preserve"> trong ý nghĩa tốt nhất, miễn phí cho tất cả. Hiện nay, Neo4j có thể hỗ trợ 34,4 tỷ nút </w:t>
@@ -17321,6 +17532,7 @@
         <w:jc w:val="both"/>
       </w:pPr>
       <w:r>
+        <w:lastRenderedPageBreak/>
         <w:t>S</w:t>
       </w:r>
       <w:r>
@@ -17605,12 +17817,93 @@
       <w:pPr>
         <w:ind w:left="450"/>
       </w:pPr>
+    </w:p>
+    <w:p/>
+    <w:p>
+      <w:pPr>
+        <w:pStyle w:val="Heading3"/>
+        <w:numPr>
+          <w:ilvl w:val="0"/>
+          <w:numId w:val="8"/>
+        </w:numPr>
+      </w:pPr>
+      <w:r>
+        <w:t xml:space="preserve">  </w:t>
+      </w:r>
+      <w:bookmarkStart w:id="29" w:name="_Toc435439876"/>
+      <w:r>
+        <w:t>T</w:t>
+      </w:r>
+      <w:r>
+        <w:t>ài liệu tham khảo</w:t>
+      </w:r>
+      <w:bookmarkEnd w:id="29"/>
+    </w:p>
+    <w:p>
+      <w:pPr>
+        <w:pStyle w:val="ListParagraph"/>
+        <w:numPr>
+          <w:ilvl w:val="0"/>
+          <w:numId w:val="4"/>
+        </w:numPr>
+        <w:ind w:left="720"/>
+      </w:pPr>
+      <w:r>
+        <w:t>Tài liệu môn phát triển ứng dụng hệ thống thông tin hiện đại khoa CNTT – Đại Học Khoa Học Tự Nhiên.</w:t>
+      </w:r>
+    </w:p>
+    <w:p>
+      <w:pPr>
+        <w:pStyle w:val="ListParagraph"/>
+        <w:numPr>
+          <w:ilvl w:val="0"/>
+          <w:numId w:val="4"/>
+        </w:numPr>
+        <w:ind w:left="720"/>
+      </w:pPr>
+      <w:r>
+        <w:lastRenderedPageBreak/>
+        <w:t>Tài liệu tại trang chủ Neo4J:</w:t>
+      </w:r>
+      <w:r>
+        <w:t xml:space="preserve"> </w:t>
+      </w:r>
+      <w:hyperlink r:id="rId91" w:history="1">
+        <w:r>
+          <w:rPr>
+            <w:rStyle w:val="Hyperlink"/>
+          </w:rPr>
+          <w:t>http://neo4j.com/</w:t>
+        </w:r>
+      </w:hyperlink>
+      <w:r>
+        <w:t xml:space="preserve"> .</w:t>
+      </w:r>
+    </w:p>
+    <w:p>
+      <w:pPr>
+        <w:pStyle w:val="ListParagraph"/>
+        <w:numPr>
+          <w:ilvl w:val="0"/>
+          <w:numId w:val="4"/>
+        </w:numPr>
+        <w:ind w:left="720"/>
+      </w:pPr>
+      <w:hyperlink r:id="rId92" w:history="1">
+        <w:r>
+          <w:rPr>
+            <w:rStyle w:val="Hyperlink"/>
+          </w:rPr>
+          <w:t>https://zxthanhhuy.wordpress.com/category/graph-database/</w:t>
+        </w:r>
+      </w:hyperlink>
+      <w:r>
+        <w:t xml:space="preserve"> </w:t>
+      </w:r>
     </w:p>
     <w:p/>
     <w:p/>
     <w:p/>
-    <w:p/>
-    <w:p/>
     <w:p>
       <w:r>
         <w:tab/>
@@ -17618,9 +17911,9 @@
     </w:p>
     <w:p/>
     <w:sectPr>
-      <w:headerReference w:type="default" r:id="rId91"/>
-      <w:footerReference w:type="default" r:id="rId92"/>
-      <w:headerReference w:type="first" r:id="rId93"/>
+      <w:headerReference w:type="default" r:id="rId93"/>
+      <w:footerReference w:type="default" r:id="rId94"/>
+      <w:headerReference w:type="first" r:id="rId95"/>
       <w:pgSz w:w="12240" w:h="15840"/>
       <w:pgMar w:top="1440" w:right="1440" w:bottom="1440" w:left="1440" w:header="720" w:footer="720" w:gutter="0"/>
       <w:pgNumType w:start="0"/>
@@ -17700,7 +17993,7 @@
             <w:bCs/>
             <w:noProof/>
           </w:rPr>
-          <w:t>20</w:t>
+          <w:t>32</w:t>
         </w:r>
         <w:r>
           <w:rPr>
@@ -18038,9 +18331,9 @@
   </w:abstractNum>
   <w:abstractNum w:abstractNumId="1">
     <w:nsid w:val="07156C1C"/>
-    <w:multiLevelType w:val="hybridMultilevel"/>
-    <w:tmpl w:val="9B184EF2"/>
-    <w:lvl w:ilvl="0" w:tplc="0409000F">
+    <w:multiLevelType w:val="multilevel"/>
+    <w:tmpl w:val="A67A2698"/>
+    <w:lvl w:ilvl="0">
       <w:start w:val="1"/>
       <w:numFmt w:val="decimal"/>
       <w:lvlText w:val="%1."/>
@@ -18052,77 +18345,109 @@
         <w:rFonts w:hint="default"/>
       </w:rPr>
     </w:lvl>
-    <w:lvl w:ilvl="1" w:tplc="04090019" w:tentative="1">
-      <w:start w:val="1"/>
-      <w:numFmt w:val="lowerLetter"/>
-      <w:lvlText w:val="%2."/>
+    <w:lvl w:ilvl="1">
+      <w:start w:val="5"/>
+      <w:numFmt w:val="decimal"/>
+      <w:isLgl/>
+      <w:lvlText w:val="%1.%2"/>
       <w:lvlJc w:val="left"/>
       <w:pPr>
-        <w:ind w:left="1440" w:hanging="360"/>
-      </w:pPr>
+        <w:ind w:left="810" w:hanging="360"/>
+      </w:pPr>
+      <w:rPr>
+        <w:rFonts w:hint="default"/>
+      </w:rPr>
     </w:lvl>
-    <w:lvl w:ilvl="2" w:tplc="0409001B" w:tentative="1">
-      <w:start w:val="1"/>
-      <w:numFmt w:val="lowerRoman"/>
-      <w:lvlText w:val="%3."/>
-      <w:lvlJc w:val="right"/>
-      <w:pPr>
-        <w:ind w:left="2160" w:hanging="180"/>
-      </w:pPr>
-    </w:lvl>
-    <w:lvl w:ilvl="3" w:tplc="0409000F" w:tentative="1">
+    <w:lvl w:ilvl="2">
       <w:start w:val="1"/>
       <w:numFmt w:val="decimal"/>
-      <w:lvlText w:val="%4."/>
+      <w:isLgl/>
+      <w:lvlText w:val="%1.%2.%3"/>
       <w:lvlJc w:val="left"/>
       <w:pPr>
-        <w:ind w:left="2880" w:hanging="360"/>
-      </w:pPr>
+        <w:ind w:left="1260" w:hanging="720"/>
+      </w:pPr>
+      <w:rPr>
+        <w:rFonts w:hint="default"/>
+      </w:rPr>
     </w:lvl>
-    <w:lvl w:ilvl="4" w:tplc="04090019" w:tentative="1">
-      <w:start w:val="1"/>
-      <w:numFmt w:val="lowerLetter"/>
-      <w:lvlText w:val="%5."/>
-      <w:lvlJc w:val="left"/>
-      <w:pPr>
-        <w:ind w:left="3600" w:hanging="360"/>
-      </w:pPr>
-    </w:lvl>
-    <w:lvl w:ilvl="5" w:tplc="0409001B" w:tentative="1">
-      <w:start w:val="1"/>
-      <w:numFmt w:val="lowerRoman"/>
-      <w:lvlText w:val="%6."/>
-      <w:lvlJc w:val="right"/>
-      <w:pPr>
-        <w:ind w:left="4320" w:hanging="180"/>
-      </w:pPr>
-    </w:lvl>
-    <w:lvl w:ilvl="6" w:tplc="0409000F" w:tentative="1">
+    <w:lvl w:ilvl="3">
       <w:start w:val="1"/>
       <w:numFmt w:val="decimal"/>
-      <w:lvlText w:val="%7."/>
+      <w:isLgl/>
+      <w:lvlText w:val="%1.%2.%3.%4"/>
       <w:lvlJc w:val="left"/>
       <w:pPr>
-        <w:ind w:left="5040" w:hanging="360"/>
-      </w:pPr>
+        <w:ind w:left="1350" w:hanging="720"/>
+      </w:pPr>
+      <w:rPr>
+        <w:rFonts w:hint="default"/>
+      </w:rPr>
     </w:lvl>
-    <w:lvl w:ilvl="7" w:tplc="04090019" w:tentative="1">
+    <w:lvl w:ilvl="4">
       <w:start w:val="1"/>
-      <w:numFmt w:val="lowerLetter"/>
-      <w:lvlText w:val="%8."/>
+      <w:numFmt w:val="decimal"/>
+      <w:isLgl/>
+      <w:lvlText w:val="%1.%2.%3.%4.%5"/>
       <w:lvlJc w:val="left"/>
       <w:pPr>
-        <w:ind w:left="5760" w:hanging="360"/>
-      </w:pPr>
+        <w:ind w:left="1800" w:hanging="1080"/>
+      </w:pPr>
+      <w:rPr>
+        <w:rFonts w:hint="default"/>
+      </w:rPr>
     </w:lvl>
-    <w:lvl w:ilvl="8" w:tplc="0409001B" w:tentative="1">
+    <w:lvl w:ilvl="5">
       <w:start w:val="1"/>
-      <w:numFmt w:val="lowerRoman"/>
-      <w:lvlText w:val="%9."/>
-      <w:lvlJc w:val="right"/>
-      <w:pPr>
-        <w:ind w:left="6480" w:hanging="180"/>
-      </w:pPr>
+      <w:numFmt w:val="decimal"/>
+      <w:isLgl/>
+      <w:lvlText w:val="%1.%2.%3.%4.%5.%6"/>
+      <w:lvlJc w:val="left"/>
+      <w:pPr>
+        <w:ind w:left="1890" w:hanging="1080"/>
+      </w:pPr>
+      <w:rPr>
+        <w:rFonts w:hint="default"/>
+      </w:rPr>
+    </w:lvl>
+    <w:lvl w:ilvl="6">
+      <w:start w:val="1"/>
+      <w:numFmt w:val="decimal"/>
+      <w:isLgl/>
+      <w:lvlText w:val="%1.%2.%3.%4.%5.%6.%7"/>
+      <w:lvlJc w:val="left"/>
+      <w:pPr>
+        <w:ind w:left="2340" w:hanging="1440"/>
+      </w:pPr>
+      <w:rPr>
+        <w:rFonts w:hint="default"/>
+      </w:rPr>
+    </w:lvl>
+    <w:lvl w:ilvl="7">
+      <w:start w:val="1"/>
+      <w:numFmt w:val="decimal"/>
+      <w:isLgl/>
+      <w:lvlText w:val="%1.%2.%3.%4.%5.%6.%7.%8"/>
+      <w:lvlJc w:val="left"/>
+      <w:pPr>
+        <w:ind w:left="2430" w:hanging="1440"/>
+      </w:pPr>
+      <w:rPr>
+        <w:rFonts w:hint="default"/>
+      </w:rPr>
+    </w:lvl>
+    <w:lvl w:ilvl="8">
+      <w:start w:val="1"/>
+      <w:numFmt w:val="decimal"/>
+      <w:isLgl/>
+      <w:lvlText w:val="%1.%2.%3.%4.%5.%6.%7.%8.%9"/>
+      <w:lvlJc w:val="left"/>
+      <w:pPr>
+        <w:ind w:left="2880" w:hanging="1800"/>
+      </w:pPr>
+      <w:rPr>
+        <w:rFonts w:hint="default"/>
+      </w:rPr>
     </w:lvl>
   </w:abstractNum>
   <w:abstractNum w:abstractNumId="2">
@@ -21297,7 +21622,7 @@
 </file>
 
 <file path=customXml/itemProps2.xml><?xml version="1.0" encoding="utf-8"?>
-<ds:datastoreItem xmlns:ds="http://schemas.openxmlformats.org/officeDocument/2006/customXml" ds:itemID="{0317843F-71C4-4C73-82DA-A2AB8901D4BD}">
+<ds:datastoreItem xmlns:ds="http://schemas.openxmlformats.org/officeDocument/2006/customXml" ds:itemID="{9EF132A0-3438-4DF8-B585-E25939275278}">
   <ds:schemaRefs>
     <ds:schemaRef ds:uri="http://schemas.openxmlformats.org/officeDocument/2006/bibliography"/>
   </ds:schemaRefs>
